--- a/WPFDirExplorer/Cases/Case 1- The Stolen Painting/The Artful Larcenist's PC/My Documents/Art Heists/Plans.docx
+++ b/WPFDirExplorer/Cases/Case 1- The Stolen Painting/The Artful Larcenist's PC/My Documents/Art Heists/Plans.docx
@@ -1,67 +1,648 @@
 
 <file path=word/document.xml><?xml version="1.0" encoding="utf-8"?>
-<w:document xmlns:wpc="http://schemas.microsoft.com/office/word/2010/wordprocessingCanvas" xmlns:cx="http://schemas.microsoft.com/office/drawing/2014/chartex" xmlns:cx1="http://schemas.microsoft.com/office/drawing/2015/9/8/chartex" xmlns:cx2="http://schemas.microsoft.com/office/drawing/2015/10/21/chartex" xmlns:cx3="http://schemas.microsoft.com/office/drawing/2016/5/9/chartex" xmlns:cx4="http://schemas.microsoft.com/office/drawing/2016/5/10/chartex" xmlns:cx5="http://schemas.microsoft.com/office/drawing/2016/5/11/chartex" xmlns:cx6="http://schemas.microsoft.com/office/drawing/2016/5/12/chartex" xmlns:cx7="http://schemas.microsoft.com/office/drawing/2016/5/13/chartex" xmlns:cx8="http://schemas.microsoft.com/office/drawing/2016/5/14/chartex" xmlns:mc="http://schemas.openxmlformats.org/markup-compatibility/2006" xmlns:aink="http://schemas.microsoft.com/office/drawing/2016/ink" xmlns:am3d="http://schemas.microsoft.com/office/drawing/2017/model3d" xmlns:o="urn:schemas-microsoft-com:office:office" xmlns:oel="http://schemas.microsoft.com/office/2019/extlst" xmlns:r="http://schemas.openxmlformats.org/officeDocument/2006/relationships" xmlns:m="http://schemas.openxmlformats.org/officeDocument/2006/math" xmlns:v="urn:schemas-microsoft-com:vml" xmlns:wp14="http://schemas.microsoft.com/office/word/2010/wordprocessingDrawing" xmlns:wp="http://schemas.openxmlformats.org/drawingml/2006/wordprocessingDrawing" xmlns:w10="urn:schemas-microsoft-com:office:word" xmlns:w="http://schemas.openxmlformats.org/wordprocessingml/2006/main" xmlns:w14="http://schemas.microsoft.com/office/word/2010/wordml" xmlns:w15="http://schemas.microsoft.com/office/word/2012/wordml" xmlns:w16cex="http://schemas.microsoft.com/office/word/2018/wordml/cex" xmlns:w16cid="http://schemas.microsoft.com/office/word/2016/wordml/cid" xmlns:w16="http://schemas.microsoft.com/office/word/2018/wordml" xmlns:w16sdtdh="http://schemas.microsoft.com/office/word/2020/wordml/sdtdatahash" xmlns:w16se="http://schemas.microsoft.com/office/word/2015/wordml/symex" xmlns:wpg="http://schemas.microsoft.com/office/word/2010/wordprocessingGroup" xmlns:wpi="http://schemas.microsoft.com/office/word/2010/wordprocessingInk" xmlns:wne="http://schemas.microsoft.com/office/word/2006/wordml" xmlns:wps="http://schemas.microsoft.com/office/word/2010/wordprocessingShape" mc:Ignorable="w14 w15 w16se w16cid w16 w16cex w16sdtdh wp14">
+<w:document xmlns:wpc="http://schemas.microsoft.com/office/word/2010/wordprocessingCanvas" xmlns:cx="http://schemas.microsoft.com/office/drawing/2014/chartex" xmlns:cx1="http://schemas.microsoft.com/office/drawing/2015/9/8/chartex" xmlns:cx2="http://schemas.microsoft.com/office/drawing/2015/10/21/chartex" xmlns:cx3="http://schemas.microsoft.com/office/drawing/2016/5/9/chartex" xmlns:cx4="http://schemas.microsoft.com/office/drawing/2016/5/10/chartex" xmlns:cx5="http://schemas.microsoft.com/office/drawing/2016/5/11/chartex" xmlns:cx6="http://schemas.microsoft.com/office/drawing/2016/5/12/chartex" xmlns:cx7="http://schemas.microsoft.com/office/drawing/2016/5/13/chartex" xmlns:cx8="http://schemas.microsoft.com/office/drawing/2016/5/14/chartex" xmlns:mc="http://schemas.openxmlformats.org/markup-compatibility/2006" xmlns:aink="http://schemas.microsoft.com/office/drawing/2016/ink" xmlns:am3d="http://schemas.microsoft.com/office/drawing/2017/model3d" xmlns:o="urn:schemas-microsoft-com:office:office" xmlns:oel="http://schemas.microsoft.com/office/2019/extlst" xmlns:r="http://schemas.openxmlformats.org/officeDocument/2006/relationships" xmlns:m="http://schemas.openxmlformats.org/officeDocument/2006/math" xmlns:v="urn:schemas-microsoft-com:vml" xmlns:wp14="http://schemas.microsoft.com/office/word/2010/wordprocessingDrawing" xmlns:wp="http://schemas.openxmlformats.org/drawingml/2006/wordprocessingDrawing" xmlns:w10="urn:schemas-microsoft-com:office:word" xmlns:w="http://schemas.openxmlformats.org/wordprocessingml/2006/main" xmlns:w14="http://schemas.microsoft.com/office/word/2010/wordml" xmlns:w15="http://schemas.microsoft.com/office/word/2012/wordml" xmlns:w16cex="http://schemas.microsoft.com/office/word/2018/wordml/cex" xmlns:w16cid="http://schemas.microsoft.com/office/word/2016/wordml/cid" xmlns:w16="http://schemas.microsoft.com/office/word/2018/wordml" xmlns:w16du="http://schemas.microsoft.com/office/word/2023/wordml/word16du" xmlns:w16sdtdh="http://schemas.microsoft.com/office/word/2020/wordml/sdtdatahash" xmlns:w16se="http://schemas.microsoft.com/office/word/2015/wordml/symex" xmlns:wpg="http://schemas.microsoft.com/office/word/2010/wordprocessingGroup" xmlns:wpi="http://schemas.microsoft.com/office/word/2010/wordprocessingInk" xmlns:wne="http://schemas.microsoft.com/office/word/2006/wordml" xmlns:wps="http://schemas.microsoft.com/office/word/2010/wordprocessingShape" mc:Ignorable="w14 w15 w16se w16cid w16 w16cex w16sdtdh w16du wp14">
   <w:body>
     <w:p>
       <w:pPr>
         <w:jc w:val="center"/>
         <w:rPr>
-          <w:sz w:val="32"/>
-          <w:szCs w:val="32"/>
-          <w:lang w:val="en-US"/>
-        </w:rPr>
-      </w:pPr>
-      <w:r>
-        <w:rPr>
-          <w:sz w:val="32"/>
-          <w:szCs w:val="32"/>
-          <w:lang w:val="en-US"/>
-        </w:rPr>
-        <w:t>Plans</w:t>
-      </w:r>
-    </w:p>
-    <w:p>
-      <w:pPr>
-        <w:pStyle w:val="ListParagraph"/>
-        <w:numPr>
-          <w:ilvl w:val="0"/>
-          <w:numId w:val="2"/>
-        </w:numPr>
-        <w:rPr>
-          <w:sz w:val="24"/>
-          <w:szCs w:val="24"/>
-          <w:lang w:val="en-US"/>
-        </w:rPr>
-      </w:pPr>
-      <w:r>
-        <w:rPr>
-          <w:sz w:val="24"/>
-          <w:szCs w:val="24"/>
-          <w:lang w:val="en-US"/>
-        </w:rPr>
-        <w:t>Bla</w:t>
-      </w:r>
-    </w:p>
-    <w:p>
-      <w:pPr>
-        <w:pStyle w:val="ListParagraph"/>
-        <w:numPr>
-          <w:ilvl w:val="0"/>
-          <w:numId w:val="2"/>
-        </w:numPr>
-        <w:rPr>
-          <w:sz w:val="24"/>
-          <w:szCs w:val="24"/>
-          <w:lang w:val="en-US"/>
-        </w:rPr>
-      </w:pPr>
-      <w:r>
-        <w:rPr>
-          <w:sz w:val="24"/>
-          <w:szCs w:val="24"/>
-          <w:lang w:val="en-US"/>
-        </w:rPr>
-        <w:t>Bla ba</w:t>
+          <w:b/>
+          <w:bCs/>
+          <w:sz w:val="28"/>
+          <w:szCs w:val="28"/>
+        </w:rPr>
+      </w:pPr>
+      <w:r>
+        <w:rPr>
+          <w:b/>
+          <w:bCs/>
+          <w:sz w:val="28"/>
+          <w:szCs w:val="28"/>
+        </w:rPr>
+        <w:t>Heist Plans</w:t>
+      </w:r>
+    </w:p>
+    <w:p>
+      <w:pPr>
+        <w:rPr>
+          <w:sz w:val="28"/>
+          <w:szCs w:val="28"/>
+        </w:rPr>
+      </w:pPr>
+      <w:r>
+        <w:rPr>
+          <w:b/>
+          <w:bCs/>
+          <w:sz w:val="28"/>
+          <w:szCs w:val="28"/>
+        </w:rPr>
+        <w:t>Target:</w:t>
+      </w:r>
+      <w:r>
+        <w:rPr>
+          <w:sz w:val="28"/>
+          <w:szCs w:val="28"/>
+        </w:rPr>
+        <w:t xml:space="preserve"> The Louvre, Paris</w:t>
+      </w:r>
+      <w:r>
+        <w:rPr>
+          <w:sz w:val="28"/>
+          <w:szCs w:val="28"/>
+        </w:rPr>
+        <w:br/>
+      </w:r>
+      <w:r>
+        <w:rPr>
+          <w:b/>
+          <w:bCs/>
+          <w:sz w:val="28"/>
+          <w:szCs w:val="28"/>
+        </w:rPr>
+        <w:t>Objective:</w:t>
+      </w:r>
+      <w:r>
+        <w:rPr>
+          <w:sz w:val="28"/>
+          <w:szCs w:val="28"/>
+        </w:rPr>
+        <w:t xml:space="preserve"> Acquisition of "The Enigma"</w:t>
+      </w:r>
+      <w:r>
+        <w:rPr>
+          <w:sz w:val="28"/>
+          <w:szCs w:val="28"/>
+        </w:rPr>
+        <w:br/>
+      </w:r>
+      <w:r>
+        <w:rPr>
+          <w:b/>
+          <w:bCs/>
+          <w:sz w:val="28"/>
+          <w:szCs w:val="28"/>
+        </w:rPr>
+        <w:t>Date of Operation:</w:t>
+      </w:r>
+      <w:r>
+        <w:rPr>
+          <w:sz w:val="28"/>
+          <w:szCs w:val="28"/>
+        </w:rPr>
+        <w:t xml:space="preserve"> </w:t>
+      </w:r>
+      <w:r>
+        <w:rPr>
+          <w:sz w:val="28"/>
+          <w:szCs w:val="28"/>
+        </w:rPr>
+        <w:t>November</w:t>
+      </w:r>
+      <w:r>
+        <w:rPr>
+          <w:sz w:val="28"/>
+          <w:szCs w:val="28"/>
+        </w:rPr>
+        <w:t xml:space="preserve"> 21, 2024</w:t>
+      </w:r>
+    </w:p>
+    <w:p>
+      <w:pPr>
+        <w:rPr>
+          <w:sz w:val="28"/>
+          <w:szCs w:val="28"/>
+        </w:rPr>
+      </w:pPr>
+      <w:r>
+        <w:rPr>
+          <w:sz w:val="28"/>
+          <w:szCs w:val="28"/>
+        </w:rPr>
+        <w:pict w14:anchorId="6A8B4D1A">
+          <v:rect id="_x0000_i1025" style="width:0;height:1.5pt" o:hralign="center" o:hrstd="t" o:hr="t" fillcolor="#a0a0a0" stroked="f"/>
+        </w:pict>
+      </w:r>
+    </w:p>
+    <w:p>
+      <w:pPr>
+        <w:rPr>
+          <w:b/>
+          <w:bCs/>
+          <w:sz w:val="28"/>
+          <w:szCs w:val="28"/>
+        </w:rPr>
+      </w:pPr>
+      <w:r>
+        <w:rPr>
+          <w:b/>
+          <w:bCs/>
+          <w:sz w:val="28"/>
+          <w:szCs w:val="28"/>
+        </w:rPr>
+        <w:t>Step 1: Infiltration</w:t>
+      </w:r>
+    </w:p>
+    <w:p>
+      <w:pPr>
+        <w:rPr>
+          <w:sz w:val="28"/>
+          <w:szCs w:val="28"/>
+        </w:rPr>
+      </w:pPr>
+      <w:r>
+        <w:rPr>
+          <w:sz w:val="28"/>
+          <w:szCs w:val="28"/>
+        </w:rPr>
+        <w:t xml:space="preserve">Entry through the North Wing Service Corridor at 02:00 AM. Security cameras will be looped for exactly 7 minutes. During this window, proceed to the </w:t>
+      </w:r>
+      <w:r>
+        <w:rPr>
+          <w:b/>
+          <w:bCs/>
+          <w:sz w:val="28"/>
+          <w:szCs w:val="28"/>
+        </w:rPr>
+        <w:t>Richelieu Gallery</w:t>
+      </w:r>
+      <w:r>
+        <w:rPr>
+          <w:sz w:val="28"/>
+          <w:szCs w:val="28"/>
+        </w:rPr>
+        <w:t>, where "The Enigma" is temporarily on display.</w:t>
+      </w:r>
+    </w:p>
+    <w:p>
+      <w:pPr>
+        <w:rPr>
+          <w:sz w:val="28"/>
+          <w:szCs w:val="28"/>
+        </w:rPr>
+      </w:pPr>
+      <w:r>
+        <w:rPr>
+          <w:b/>
+          <w:bCs/>
+          <w:sz w:val="28"/>
+          <w:szCs w:val="28"/>
+        </w:rPr>
+        <w:t>Security bypass code:</w:t>
+      </w:r>
+      <w:r>
+        <w:rPr>
+          <w:sz w:val="28"/>
+          <w:szCs w:val="28"/>
+        </w:rPr>
+        <w:t xml:space="preserve"> "7-15-22-19"</w:t>
+      </w:r>
+    </w:p>
+    <w:p>
+      <w:pPr>
+        <w:rPr>
+          <w:sz w:val="28"/>
+          <w:szCs w:val="28"/>
+        </w:rPr>
+      </w:pPr>
+      <w:r>
+        <w:rPr>
+          <w:sz w:val="28"/>
+          <w:szCs w:val="28"/>
+        </w:rPr>
+        <w:pict w14:anchorId="7D19D9EC">
+          <v:rect id="_x0000_i1026" style="width:0;height:1.5pt" o:hralign="center" o:hrstd="t" o:hr="t" fillcolor="#a0a0a0" stroked="f"/>
+        </w:pict>
+      </w:r>
+    </w:p>
+    <w:p>
+      <w:pPr>
+        <w:rPr>
+          <w:b/>
+          <w:bCs/>
+          <w:sz w:val="28"/>
+          <w:szCs w:val="28"/>
+        </w:rPr>
+      </w:pPr>
+      <w:r>
+        <w:rPr>
+          <w:b/>
+          <w:bCs/>
+          <w:sz w:val="28"/>
+          <w:szCs w:val="28"/>
+        </w:rPr>
+        <w:t>Step 2: Distraction</w:t>
+      </w:r>
+    </w:p>
+    <w:p>
+      <w:pPr>
+        <w:rPr>
+          <w:sz w:val="28"/>
+          <w:szCs w:val="28"/>
+        </w:rPr>
+      </w:pPr>
+      <w:r>
+        <w:rPr>
+          <w:sz w:val="28"/>
+          <w:szCs w:val="28"/>
+        </w:rPr>
+        <w:t xml:space="preserve">While the security alarms are neutralized, create a diversion. A pre-scheduled false alarm will activate in the </w:t>
+      </w:r>
+      <w:r>
+        <w:rPr>
+          <w:b/>
+          <w:bCs/>
+          <w:sz w:val="28"/>
+          <w:szCs w:val="28"/>
+        </w:rPr>
+        <w:t>Napoleon Courtyard</w:t>
+      </w:r>
+      <w:r>
+        <w:rPr>
+          <w:sz w:val="28"/>
+          <w:szCs w:val="28"/>
+        </w:rPr>
+        <w:t>. All guards will respond, leaving the Richelieu Gallery momentarily unguarded.</w:t>
+      </w:r>
+    </w:p>
+    <w:p>
+      <w:pPr>
+        <w:rPr>
+          <w:sz w:val="28"/>
+          <w:szCs w:val="28"/>
+        </w:rPr>
+      </w:pPr>
+      <w:r>
+        <w:rPr>
+          <w:sz w:val="28"/>
+          <w:szCs w:val="28"/>
+        </w:rPr>
+        <w:pict w14:anchorId="63CA401F">
+          <v:rect id="_x0000_i1027" style="width:0;height:1.5pt" o:hralign="center" o:hrstd="t" o:hr="t" fillcolor="#a0a0a0" stroked="f"/>
+        </w:pict>
+      </w:r>
+    </w:p>
+    <w:p>
+      <w:pPr>
+        <w:rPr>
+          <w:b/>
+          <w:bCs/>
+          <w:sz w:val="28"/>
+          <w:szCs w:val="28"/>
+        </w:rPr>
+      </w:pPr>
+      <w:r>
+        <w:rPr>
+          <w:b/>
+          <w:bCs/>
+          <w:sz w:val="28"/>
+          <w:szCs w:val="28"/>
+        </w:rPr>
+        <w:t>Step 3: Extraction of "The Enigma"</w:t>
+      </w:r>
+    </w:p>
+    <w:p>
+      <w:pPr>
+        <w:rPr>
+          <w:sz w:val="28"/>
+          <w:szCs w:val="28"/>
+        </w:rPr>
+      </w:pPr>
+      <w:r>
+        <w:rPr>
+          <w:sz w:val="28"/>
+          <w:szCs w:val="28"/>
+        </w:rPr>
+        <w:t xml:space="preserve">Once inside the gallery, approach the farthest painting. There is a small engraving on the frame of the piece titled </w:t>
+      </w:r>
+      <w:r>
+        <w:rPr>
+          <w:i/>
+          <w:iCs/>
+          <w:sz w:val="28"/>
+          <w:szCs w:val="28"/>
+        </w:rPr>
+        <w:t>"</w:t>
+      </w:r>
+      <w:r>
+        <w:rPr>
+          <w:i/>
+          <w:iCs/>
+          <w:sz w:val="28"/>
+          <w:szCs w:val="28"/>
+        </w:rPr>
+        <w:t>Woman in Blue Reading a Letter</w:t>
+      </w:r>
+      <w:r>
+        <w:rPr>
+          <w:i/>
+          <w:iCs/>
+          <w:sz w:val="28"/>
+          <w:szCs w:val="28"/>
+        </w:rPr>
+        <w:t>"</w:t>
+      </w:r>
+      <w:r>
+        <w:rPr>
+          <w:i/>
+          <w:iCs/>
+          <w:sz w:val="28"/>
+          <w:szCs w:val="28"/>
+        </w:rPr>
+        <w:t>.</w:t>
+      </w:r>
+      <w:r>
+        <w:rPr>
+          <w:sz w:val="28"/>
+          <w:szCs w:val="28"/>
+        </w:rPr>
+        <w:t xml:space="preserve"> The engraving contains the </w:t>
+      </w:r>
+      <w:r>
+        <w:rPr>
+          <w:b/>
+          <w:bCs/>
+          <w:sz w:val="28"/>
+          <w:szCs w:val="28"/>
+        </w:rPr>
+        <w:t>combination code</w:t>
+      </w:r>
+      <w:r>
+        <w:rPr>
+          <w:sz w:val="28"/>
+          <w:szCs w:val="28"/>
+        </w:rPr>
+        <w:t xml:space="preserve"> to open the hidden vault beneath the display stand.</w:t>
+      </w:r>
+    </w:p>
+    <w:p>
+      <w:pPr>
+        <w:rPr>
+          <w:sz w:val="28"/>
+          <w:szCs w:val="28"/>
+        </w:rPr>
+      </w:pPr>
+      <w:r>
+        <w:rPr>
+          <w:sz w:val="28"/>
+          <w:szCs w:val="28"/>
+        </w:rPr>
+        <w:t>"Look where the canvas meets the sea,</w:t>
+      </w:r>
+      <w:r>
+        <w:rPr>
+          <w:sz w:val="28"/>
+          <w:szCs w:val="28"/>
+        </w:rPr>
+        <w:br/>
+        <w:t>Count the waves: one, two, three."</w:t>
+      </w:r>
+    </w:p>
+    <w:p>
+      <w:pPr>
+        <w:rPr>
+          <w:sz w:val="28"/>
+          <w:szCs w:val="28"/>
+        </w:rPr>
+      </w:pPr>
+      <w:r>
+        <w:rPr>
+          <w:sz w:val="28"/>
+          <w:szCs w:val="28"/>
+        </w:rPr>
+        <w:t xml:space="preserve">The vault contains the access key to the </w:t>
+      </w:r>
+      <w:r>
+        <w:rPr>
+          <w:b/>
+          <w:bCs/>
+          <w:sz w:val="28"/>
+          <w:szCs w:val="28"/>
+        </w:rPr>
+        <w:t>external storage location</w:t>
+      </w:r>
+      <w:r>
+        <w:rPr>
+          <w:sz w:val="28"/>
+          <w:szCs w:val="28"/>
+        </w:rPr>
+        <w:t xml:space="preserve"> where the real "Enigma" is stored. The masterpiece on display is a decoy.</w:t>
+      </w:r>
+    </w:p>
+    <w:p>
+      <w:pPr>
+        <w:rPr>
+          <w:sz w:val="28"/>
+          <w:szCs w:val="28"/>
+        </w:rPr>
+      </w:pPr>
+      <w:r>
+        <w:rPr>
+          <w:sz w:val="28"/>
+          <w:szCs w:val="28"/>
+        </w:rPr>
+        <w:pict w14:anchorId="610ADC2C">
+          <v:rect id="_x0000_i1028" style="width:0;height:1.5pt" o:hralign="center" o:hrstd="t" o:hr="t" fillcolor="#a0a0a0" stroked="f"/>
+        </w:pict>
+      </w:r>
+    </w:p>
+    <w:p>
+      <w:pPr>
+        <w:rPr>
+          <w:b/>
+          <w:bCs/>
+          <w:sz w:val="28"/>
+          <w:szCs w:val="28"/>
+        </w:rPr>
+      </w:pPr>
+      <w:r>
+        <w:rPr>
+          <w:b/>
+          <w:bCs/>
+          <w:sz w:val="28"/>
+          <w:szCs w:val="28"/>
+        </w:rPr>
+        <w:t>Step 4: Escape and Storage</w:t>
+      </w:r>
+    </w:p>
+    <w:p>
+      <w:pPr>
+        <w:rPr>
+          <w:sz w:val="28"/>
+          <w:szCs w:val="28"/>
+        </w:rPr>
+      </w:pPr>
+      <w:r>
+        <w:rPr>
+          <w:sz w:val="28"/>
+          <w:szCs w:val="28"/>
+        </w:rPr>
+        <w:t xml:space="preserve">Exit through the North Wing via the same service corridor. Ensure the painting is transported securely to </w:t>
+      </w:r>
+      <w:r>
+        <w:rPr>
+          <w:b/>
+          <w:bCs/>
+          <w:sz w:val="28"/>
+          <w:szCs w:val="28"/>
+        </w:rPr>
+        <w:t>the digital vault</w:t>
+      </w:r>
+      <w:r>
+        <w:rPr>
+          <w:sz w:val="28"/>
+          <w:szCs w:val="28"/>
+        </w:rPr>
+        <w:t>. The path will be encrypted.</w:t>
+      </w:r>
+    </w:p>
+    <w:p>
+      <w:pPr>
+        <w:rPr>
+          <w:sz w:val="28"/>
+          <w:szCs w:val="28"/>
+        </w:rPr>
+      </w:pPr>
+      <w:r>
+        <w:rPr>
+          <w:sz w:val="28"/>
+          <w:szCs w:val="28"/>
+        </w:rPr>
+        <w:pict w14:anchorId="78AD67F0">
+          <v:rect id="_x0000_i1029" style="width:0;height:1.5pt" o:hralign="center" o:hrstd="t" o:hr="t" fillcolor="#a0a0a0" stroked="f"/>
+        </w:pict>
+      </w:r>
+    </w:p>
+    <w:p>
+      <w:pPr>
+        <w:rPr>
+          <w:b/>
+          <w:bCs/>
+          <w:sz w:val="28"/>
+          <w:szCs w:val="28"/>
+        </w:rPr>
+      </w:pPr>
+      <w:r>
+        <w:rPr>
+          <w:b/>
+          <w:bCs/>
+          <w:sz w:val="28"/>
+          <w:szCs w:val="28"/>
+        </w:rPr>
+        <w:lastRenderedPageBreak/>
+        <w:t>Final Notes:</w:t>
+      </w:r>
+    </w:p>
+    <w:p>
+      <w:pPr>
+        <w:rPr>
+          <w:sz w:val="28"/>
+          <w:szCs w:val="28"/>
+        </w:rPr>
+      </w:pPr>
+      <w:r>
+        <w:rPr>
+          <w:sz w:val="28"/>
+          <w:szCs w:val="28"/>
+        </w:rPr>
+        <w:t xml:space="preserve">To the untrained eye, "The Enigma" remains within the Louvre, under constant surveillance. But the true location is encrypted within the system. Remember, </w:t>
+      </w:r>
+      <w:r>
+        <w:rPr>
+          <w:b/>
+          <w:bCs/>
+          <w:sz w:val="28"/>
+          <w:szCs w:val="28"/>
+        </w:rPr>
+        <w:t>the key to everything lies not in plain sight</w:t>
+      </w:r>
+      <w:r>
+        <w:rPr>
+          <w:sz w:val="28"/>
+          <w:szCs w:val="28"/>
+        </w:rPr>
+        <w:t xml:space="preserve"> but where my personal art collection is kept.</w:t>
+      </w:r>
+    </w:p>
+    <w:p>
+      <w:pPr>
+        <w:rPr>
+          <w:sz w:val="28"/>
+          <w:szCs w:val="28"/>
+        </w:rPr>
+      </w:pPr>
+      <w:r>
+        <w:rPr>
+          <w:sz w:val="28"/>
+          <w:szCs w:val="28"/>
+        </w:rPr>
+        <w:pict w14:anchorId="2F7947DE">
+          <v:rect id="_x0000_i1030" style="width:0;height:1.5pt" o:hralign="center" o:hrstd="t" o:hr="t" fillcolor="#a0a0a0" stroked="f"/>
+        </w:pict>
+      </w:r>
+    </w:p>
+    <w:p>
+      <w:pPr>
+        <w:rPr>
+          <w:sz w:val="28"/>
+          <w:szCs w:val="28"/>
+        </w:rPr>
+      </w:pPr>
+      <w:r>
+        <w:rPr>
+          <w:b/>
+          <w:bCs/>
+          <w:sz w:val="28"/>
+          <w:szCs w:val="28"/>
+        </w:rPr>
+        <w:t>"Art is not merely stolen, it is hidden in plain sight."</w:t>
+      </w:r>
+    </w:p>
+    <w:p>
+      <w:pPr>
+        <w:rPr>
+          <w:sz w:val="28"/>
+          <w:szCs w:val="28"/>
+        </w:rPr>
+      </w:pPr>
+      <w:r>
+        <w:rPr>
+          <w:sz w:val="28"/>
+          <w:szCs w:val="28"/>
+        </w:rPr>
+        <w:pict w14:anchorId="5AC6D5DB">
+          <v:rect id="_x0000_i1031" style="width:0;height:1.5pt" o:hralign="center" o:hrstd="t" o:hr="t" fillcolor="#a0a0a0" stroked="f"/>
+        </w:pict>
+      </w:r>
+    </w:p>
+    <w:p>
+      <w:pPr>
+        <w:rPr>
+          <w:sz w:val="28"/>
+          <w:szCs w:val="28"/>
+        </w:rPr>
+      </w:pPr>
+    </w:p>
+    <w:p>
+      <w:pPr>
+        <w:rPr>
+          <w:sz w:val="28"/>
+          <w:szCs w:val="28"/>
+        </w:rPr>
+      </w:pPr>
+    </w:p>
+    <w:p>
+      <w:pPr>
+        <w:rPr>
+          <w:sz w:val="28"/>
+          <w:szCs w:val="28"/>
+        </w:rPr>
+      </w:pPr>
+      <w:r>
+        <w:rPr>
+          <w:sz w:val="28"/>
+          <w:szCs w:val="28"/>
+        </w:rPr>
+        <w:t>- The Artful Larcenist</w:t>
       </w:r>
     </w:p>
     <w:sectPr>
@@ -75,7 +656,7 @@
 </file>
 
 <file path=word/numbering.xml><?xml version="1.0" encoding="utf-8"?>
-<w:numbering xmlns:wpc="http://schemas.microsoft.com/office/word/2010/wordprocessingCanvas" xmlns:cx="http://schemas.microsoft.com/office/drawing/2014/chartex" xmlns:cx1="http://schemas.microsoft.com/office/drawing/2015/9/8/chartex" xmlns:cx2="http://schemas.microsoft.com/office/drawing/2015/10/21/chartex" xmlns:cx3="http://schemas.microsoft.com/office/drawing/2016/5/9/chartex" xmlns:cx4="http://schemas.microsoft.com/office/drawing/2016/5/10/chartex" xmlns:cx5="http://schemas.microsoft.com/office/drawing/2016/5/11/chartex" xmlns:cx6="http://schemas.microsoft.com/office/drawing/2016/5/12/chartex" xmlns:cx7="http://schemas.microsoft.com/office/drawing/2016/5/13/chartex" xmlns:cx8="http://schemas.microsoft.com/office/drawing/2016/5/14/chartex" xmlns:mc="http://schemas.openxmlformats.org/markup-compatibility/2006" xmlns:aink="http://schemas.microsoft.com/office/drawing/2016/ink" xmlns:am3d="http://schemas.microsoft.com/office/drawing/2017/model3d" xmlns:o="urn:schemas-microsoft-com:office:office" xmlns:oel="http://schemas.microsoft.com/office/2019/extlst" xmlns:r="http://schemas.openxmlformats.org/officeDocument/2006/relationships" xmlns:m="http://schemas.openxmlformats.org/officeDocument/2006/math" xmlns:v="urn:schemas-microsoft-com:vml" xmlns:wp14="http://schemas.microsoft.com/office/word/2010/wordprocessingDrawing" xmlns:wp="http://schemas.openxmlformats.org/drawingml/2006/wordprocessingDrawing" xmlns:w10="urn:schemas-microsoft-com:office:word" xmlns:w="http://schemas.openxmlformats.org/wordprocessingml/2006/main" xmlns:w14="http://schemas.microsoft.com/office/word/2010/wordml" xmlns:w15="http://schemas.microsoft.com/office/word/2012/wordml" xmlns:w16cex="http://schemas.microsoft.com/office/word/2018/wordml/cex" xmlns:w16cid="http://schemas.microsoft.com/office/word/2016/wordml/cid" xmlns:w16="http://schemas.microsoft.com/office/word/2018/wordml" xmlns:w16sdtdh="http://schemas.microsoft.com/office/word/2020/wordml/sdtdatahash" xmlns:w16se="http://schemas.microsoft.com/office/word/2015/wordml/symex" xmlns:wpg="http://schemas.microsoft.com/office/word/2010/wordprocessingGroup" xmlns:wpi="http://schemas.microsoft.com/office/word/2010/wordprocessingInk" xmlns:wne="http://schemas.microsoft.com/office/word/2006/wordml" xmlns:wps="http://schemas.microsoft.com/office/word/2010/wordprocessingShape" mc:Ignorable="w14 w15 w16se w16cid w16 w16cex w16sdtdh wp14">
+<w:numbering xmlns:wpc="http://schemas.microsoft.com/office/word/2010/wordprocessingCanvas" xmlns:cx="http://schemas.microsoft.com/office/drawing/2014/chartex" xmlns:cx1="http://schemas.microsoft.com/office/drawing/2015/9/8/chartex" xmlns:cx2="http://schemas.microsoft.com/office/drawing/2015/10/21/chartex" xmlns:cx3="http://schemas.microsoft.com/office/drawing/2016/5/9/chartex" xmlns:cx4="http://schemas.microsoft.com/office/drawing/2016/5/10/chartex" xmlns:cx5="http://schemas.microsoft.com/office/drawing/2016/5/11/chartex" xmlns:cx6="http://schemas.microsoft.com/office/drawing/2016/5/12/chartex" xmlns:cx7="http://schemas.microsoft.com/office/drawing/2016/5/13/chartex" xmlns:cx8="http://schemas.microsoft.com/office/drawing/2016/5/14/chartex" xmlns:mc="http://schemas.openxmlformats.org/markup-compatibility/2006" xmlns:aink="http://schemas.microsoft.com/office/drawing/2016/ink" xmlns:am3d="http://schemas.microsoft.com/office/drawing/2017/model3d" xmlns:o="urn:schemas-microsoft-com:office:office" xmlns:oel="http://schemas.microsoft.com/office/2019/extlst" xmlns:r="http://schemas.openxmlformats.org/officeDocument/2006/relationships" xmlns:m="http://schemas.openxmlformats.org/officeDocument/2006/math" xmlns:v="urn:schemas-microsoft-com:vml" xmlns:wp14="http://schemas.microsoft.com/office/word/2010/wordprocessingDrawing" xmlns:wp="http://schemas.openxmlformats.org/drawingml/2006/wordprocessingDrawing" xmlns:w10="urn:schemas-microsoft-com:office:word" xmlns:w="http://schemas.openxmlformats.org/wordprocessingml/2006/main" xmlns:w14="http://schemas.microsoft.com/office/word/2010/wordml" xmlns:w15="http://schemas.microsoft.com/office/word/2012/wordml" xmlns:w16cex="http://schemas.microsoft.com/office/word/2018/wordml/cex" xmlns:w16cid="http://schemas.microsoft.com/office/word/2016/wordml/cid" xmlns:w16="http://schemas.microsoft.com/office/word/2018/wordml" xmlns:w16du="http://schemas.microsoft.com/office/word/2023/wordml/word16du" xmlns:w16sdtdh="http://schemas.microsoft.com/office/word/2020/wordml/sdtdatahash" xmlns:w16se="http://schemas.microsoft.com/office/word/2015/wordml/symex" xmlns:wpg="http://schemas.microsoft.com/office/word/2010/wordprocessingGroup" xmlns:wpi="http://schemas.microsoft.com/office/word/2010/wordprocessingInk" xmlns:wne="http://schemas.microsoft.com/office/word/2006/wordml" xmlns:wps="http://schemas.microsoft.com/office/word/2010/wordprocessingShape" mc:Ignorable="w14 w15 w16se w16cid w16 w16cex w16sdtdh w16du wp14">
   <w:abstractNum w:abstractNumId="0" w15:restartNumberingAfterBreak="0">
     <w:nsid w:val="32080848"/>
     <w:multiLevelType w:val="hybridMultilevel"/>
@@ -310,7 +891,7 @@
 </file>
 
 <file path=word/styles.xml><?xml version="1.0" encoding="utf-8"?>
-<w:styles xmlns:mc="http://schemas.openxmlformats.org/markup-compatibility/2006" xmlns:r="http://schemas.openxmlformats.org/officeDocument/2006/relationships" xmlns:w="http://schemas.openxmlformats.org/wordprocessingml/2006/main" xmlns:w14="http://schemas.microsoft.com/office/word/2010/wordml" xmlns:w15="http://schemas.microsoft.com/office/word/2012/wordml" xmlns:w16cex="http://schemas.microsoft.com/office/word/2018/wordml/cex" xmlns:w16cid="http://schemas.microsoft.com/office/word/2016/wordml/cid" xmlns:w16="http://schemas.microsoft.com/office/word/2018/wordml" xmlns:w16sdtdh="http://schemas.microsoft.com/office/word/2020/wordml/sdtdatahash" xmlns:w16se="http://schemas.microsoft.com/office/word/2015/wordml/symex" mc:Ignorable="w14 w15 w16se w16cid w16 w16cex w16sdtdh">
+<w:styles xmlns:mc="http://schemas.openxmlformats.org/markup-compatibility/2006" xmlns:r="http://schemas.openxmlformats.org/officeDocument/2006/relationships" xmlns:w="http://schemas.openxmlformats.org/wordprocessingml/2006/main" xmlns:w14="http://schemas.microsoft.com/office/word/2010/wordml" xmlns:w15="http://schemas.microsoft.com/office/word/2012/wordml" xmlns:w16cex="http://schemas.microsoft.com/office/word/2018/wordml/cex" xmlns:w16cid="http://schemas.microsoft.com/office/word/2016/wordml/cid" xmlns:w16="http://schemas.microsoft.com/office/word/2018/wordml" xmlns:w16du="http://schemas.microsoft.com/office/word/2023/wordml/word16du" xmlns:w16sdtdh="http://schemas.microsoft.com/office/word/2020/wordml/sdtdatahash" xmlns:w16se="http://schemas.microsoft.com/office/word/2015/wordml/symex" mc:Ignorable="w14 w15 w16se w16cid w16 w16cex w16sdtdh w16du">
   <w:docDefaults>
     <w:rPrDefault>
       <w:rPr>
